--- a/Group Assignment 2.docx
+++ b/Group Assignment 2.docx
@@ -2867,31 +2867,7 @@
           <w:sz w:val="24"/>
           <w:szCs w:val="24"/>
         </w:rPr>
-        <w:t xml:space="preserve">Project </w:t>
-      </w:r>
-      <w:r>
-        <w:rPr>
-          <w:b/>
-          <w:sz w:val="24"/>
-          <w:szCs w:val="24"/>
-        </w:rPr>
-        <w:t>6</w:t>
-      </w:r>
-      <w:r>
-        <w:rPr>
-          <w:b/>
-          <w:sz w:val="24"/>
-          <w:szCs w:val="24"/>
-        </w:rPr>
-        <w:t xml:space="preserve">: </w:t>
-      </w:r>
-      <w:r>
-        <w:rPr>
-          <w:b/>
-          <w:sz w:val="24"/>
-          <w:szCs w:val="24"/>
-        </w:rPr>
-        <w:t>openboard</w:t>
+        <w:t>Project 6: openboard</w:t>
       </w:r>
     </w:p>
     <w:p>
@@ -2933,31 +2909,7 @@
           <w:sz w:val="24"/>
           <w:szCs w:val="24"/>
         </w:rPr>
-        <w:t xml:space="preserve">Project </w:t>
-      </w:r>
-      <w:r>
-        <w:rPr>
-          <w:b/>
-          <w:sz w:val="24"/>
-          <w:szCs w:val="24"/>
-        </w:rPr>
-        <w:t>7</w:t>
-      </w:r>
-      <w:r>
-        <w:rPr>
-          <w:b/>
-          <w:sz w:val="24"/>
-          <w:szCs w:val="24"/>
-        </w:rPr>
-        <w:t xml:space="preserve">: </w:t>
-      </w:r>
-      <w:r>
-        <w:rPr>
-          <w:b/>
-          <w:sz w:val="24"/>
-          <w:szCs w:val="24"/>
-        </w:rPr>
-        <w:t>sofa-ark</w:t>
+        <w:t>Project 7: sofa-ark</w:t>
       </w:r>
     </w:p>
     <w:p>
@@ -2995,31 +2947,7 @@
           <w:sz w:val="24"/>
           <w:szCs w:val="24"/>
         </w:rPr>
-        <w:t xml:space="preserve">Project </w:t>
-      </w:r>
-      <w:r>
-        <w:rPr>
-          <w:b/>
-          <w:sz w:val="24"/>
-          <w:szCs w:val="24"/>
-        </w:rPr>
-        <w:t>8</w:t>
-      </w:r>
-      <w:r>
-        <w:rPr>
-          <w:b/>
-          <w:sz w:val="24"/>
-          <w:szCs w:val="24"/>
-        </w:rPr>
-        <w:t xml:space="preserve">: </w:t>
-      </w:r>
-      <w:r>
-        <w:rPr>
-          <w:b/>
-          <w:sz w:val="24"/>
-          <w:szCs w:val="24"/>
-        </w:rPr>
-        <w:t>sonicserver</w:t>
+        <w:t>Project 8: sonicserver</w:t>
       </w:r>
     </w:p>
     <w:p>
@@ -3057,31 +2985,7 @@
           <w:sz w:val="24"/>
           <w:szCs w:val="24"/>
         </w:rPr>
-        <w:t xml:space="preserve">Project </w:t>
-      </w:r>
-      <w:r>
-        <w:rPr>
-          <w:b/>
-          <w:sz w:val="24"/>
-          <w:szCs w:val="24"/>
-        </w:rPr>
-        <w:t>9</w:t>
-      </w:r>
-      <w:r>
-        <w:rPr>
-          <w:b/>
-          <w:sz w:val="24"/>
-          <w:szCs w:val="24"/>
-        </w:rPr>
-        <w:t xml:space="preserve">: </w:t>
-      </w:r>
-      <w:r>
-        <w:rPr>
-          <w:b/>
-          <w:sz w:val="24"/>
-          <w:szCs w:val="24"/>
-        </w:rPr>
-        <w:t>UETool</w:t>
+        <w:t>Project 9: UETool</w:t>
       </w:r>
     </w:p>
     <w:p>
@@ -3119,31 +3023,7 @@
           <w:sz w:val="24"/>
           <w:szCs w:val="24"/>
         </w:rPr>
-        <w:t xml:space="preserve">Project </w:t>
-      </w:r>
-      <w:r>
-        <w:rPr>
-          <w:b/>
-          <w:sz w:val="24"/>
-          <w:szCs w:val="24"/>
-        </w:rPr>
-        <w:t>10</w:t>
-      </w:r>
-      <w:r>
-        <w:rPr>
-          <w:b/>
-          <w:sz w:val="24"/>
-          <w:szCs w:val="24"/>
-        </w:rPr>
-        <w:t xml:space="preserve">: </w:t>
-      </w:r>
-      <w:r>
-        <w:rPr>
-          <w:b/>
-          <w:sz w:val="24"/>
-          <w:szCs w:val="24"/>
-        </w:rPr>
-        <w:t>XUpdate</w:t>
+        <w:t>Project 10: XUpdate</w:t>
       </w:r>
     </w:p>
     <w:p>
@@ -3709,7 +3589,21 @@
           <w:sz w:val="24"/>
           <w:szCs w:val="24"/>
         </w:rPr>
-        <w:t>(Criteria) Java projects from GitHub. We downloaded 5 projects that met our criteria and analyzed their classes using the CK-Code metrics tool.</w:t>
+        <w:t xml:space="preserve">(Criteria) Java projects from GitHub. We downloaded </w:t>
+      </w:r>
+      <w:r>
+        <w:rPr>
+          <w:sz w:val="24"/>
+          <w:szCs w:val="24"/>
+        </w:rPr>
+        <w:t>10</w:t>
+      </w:r>
+      <w:r>
+        <w:rPr>
+          <w:sz w:val="24"/>
+          <w:szCs w:val="24"/>
+        </w:rPr>
+        <w:t xml:space="preserve"> projects that met our criteria and analyzed their classes using the CK-Code metrics tool.</w:t>
       </w:r>
     </w:p>
     <w:p>
@@ -9332,6 +9226,9 @@
     <w:p/>
     <w:p>
       <w:r>
+        <w:rPr>
+          <w:noProof/>
+        </w:rPr>
         <w:drawing>
           <wp:inline distT="0" distB="0" distL="0" distR="0" wp14:anchorId="57CE78ED" wp14:editId="72834EF6">
             <wp:extent cx="5943600" cy="1384300"/>
@@ -9377,6 +9274,9 @@
     <w:p/>
     <w:p>
       <w:r>
+        <w:rPr>
+          <w:noProof/>
+        </w:rPr>
         <w:lastRenderedPageBreak/>
         <w:drawing>
           <wp:inline distT="0" distB="0" distL="0" distR="0" wp14:anchorId="040E785D" wp14:editId="0D74AC85">
@@ -11071,6 +10971,7 @@
   <w:style w:type="character" w:default="1" w:styleId="DefaultParagraphFont">
     <w:name w:val="Default Paragraph Font"/>
     <w:uiPriority w:val="1"/>
+    <w:semiHidden/>
     <w:unhideWhenUsed/>
   </w:style>
   <w:style w:type="table" w:default="1" w:styleId="TableNormal">
